--- a/meeting-minutes/Sprint 1/daily-standup-day2.docx
+++ b/meeting-minutes/Sprint 1/daily-standup-day2.docx
@@ -312,6 +312,7 @@
           </w:tcPr>
           <w:p/>
           <w:p>
+            <w:proofErr w:type="spellStart"/>
             <w:r>
               <w:rPr>
                 <w:rFonts w:hint="eastAsia"/>
@@ -319,6 +320,7 @@
               </w:rPr>
               <w:t>Yihui</w:t>
             </w:r>
+            <w:proofErr w:type="spellEnd"/>
           </w:p>
         </w:tc>
         <w:tc>
@@ -510,7 +512,11 @@
               <w:right w:w="80" w:type="dxa"/>
             </w:tcMar>
           </w:tcPr>
-          <w:p/>
+          <w:p>
+            <w:r>
+              <w:t>Wendy</w:t>
+            </w:r>
+          </w:p>
           <w:p/>
         </w:tc>
         <w:tc>
@@ -549,7 +555,24 @@
               <w:right w:w="80" w:type="dxa"/>
             </w:tcMar>
           </w:tcPr>
-          <w:p/>
+          <w:p>
+            <w:r>
+              <w:t xml:space="preserve">Help Edward with basic drawing feature. </w:t>
+            </w:r>
+            <w:proofErr w:type="spellStart"/>
+            <w:r>
+              <w:t>Implement</w:t>
+            </w:r>
+            <w:proofErr w:type="spellEnd"/>
+            <w:r>
+              <w:t xml:space="preserve"> pen: styles, sizes, and </w:t>
+            </w:r>
+            <w:proofErr w:type="spellStart"/>
+            <w:r>
+              <w:t>colours</w:t>
+            </w:r>
+            <w:proofErr w:type="spellEnd"/>
+          </w:p>
         </w:tc>
         <w:tc>
           <w:tcPr>
@@ -568,7 +591,11 @@
               <w:right w:w="80" w:type="dxa"/>
             </w:tcMar>
           </w:tcPr>
-          <w:p/>
+          <w:p>
+            <w:r>
+              <w:t>Need to alter pen popup menu item type to accommodate action on click – new type can’t be active after click</w:t>
+            </w:r>
+          </w:p>
         </w:tc>
       </w:tr>
       <w:tr>
@@ -706,8 +733,13 @@
         </w:numPr>
       </w:pPr>
       <w:r>
-        <w:t>Edward wants some help for the basic drawing feature</w:t>
-      </w:r>
+        <w:t xml:space="preserve">Edward wants some help for the basic drawing </w:t>
+      </w:r>
+      <w:proofErr w:type="gramStart"/>
+      <w:r>
+        <w:t>feature</w:t>
+      </w:r>
+      <w:proofErr w:type="gramEnd"/>
     </w:p>
     <w:p>
       <w:pPr>
@@ -748,8 +780,13 @@
         </w:numPr>
       </w:pPr>
       <w:r>
-        <w:t>Wendy will help Edward with the drawing feature</w:t>
-      </w:r>
+        <w:t xml:space="preserve">Wendy will help Edward with the drawing </w:t>
+      </w:r>
+      <w:proofErr w:type="gramStart"/>
+      <w:r>
+        <w:t>feature</w:t>
+      </w:r>
+      <w:proofErr w:type="gramEnd"/>
     </w:p>
     <w:sectPr>
       <w:headerReference w:type="default" r:id="rId7"/>

--- a/meeting-minutes/Sprint 1/daily-standup-day2.docx
+++ b/meeting-minutes/Sprint 1/daily-standup-day2.docx
@@ -557,15 +557,7 @@
           </w:tcPr>
           <w:p>
             <w:r>
-              <w:t xml:space="preserve">Help Edward with basic drawing feature. </w:t>
-            </w:r>
-            <w:proofErr w:type="spellStart"/>
-            <w:r>
-              <w:t>Implement</w:t>
-            </w:r>
-            <w:proofErr w:type="spellEnd"/>
-            <w:r>
-              <w:t xml:space="preserve"> pen: styles, sizes, and </w:t>
+              <w:t xml:space="preserve">Help Edward with basic drawing feature. Implement pen: styles, sizes, and </w:t>
             </w:r>
             <w:proofErr w:type="spellStart"/>
             <w:r>
@@ -619,7 +611,11 @@
               <w:right w:w="80" w:type="dxa"/>
             </w:tcMar>
           </w:tcPr>
-          <w:p/>
+          <w:p>
+            <w:r>
+              <w:t>Yuki</w:t>
+            </w:r>
+          </w:p>
           <w:p/>
         </w:tc>
         <w:tc>
@@ -639,6 +635,35 @@
               <w:right w:w="80" w:type="dxa"/>
             </w:tcMar>
           </w:tcPr>
+          <w:p>
+            <w:pPr>
+              <w:pStyle w:val="ListParagraph"/>
+              <w:numPr>
+                <w:ilvl w:val="0"/>
+                <w:numId w:val="3"/>
+              </w:numPr>
+            </w:pPr>
+            <w:r>
+              <w:t xml:space="preserve">Refactored </w:t>
+            </w:r>
+            <w:proofErr w:type="spellStart"/>
+            <w:r>
+              <w:t>Main.kt</w:t>
+            </w:r>
+            <w:proofErr w:type="spellEnd"/>
+          </w:p>
+          <w:p>
+            <w:pPr>
+              <w:pStyle w:val="ListParagraph"/>
+              <w:numPr>
+                <w:ilvl w:val="0"/>
+                <w:numId w:val="3"/>
+              </w:numPr>
+            </w:pPr>
+            <w:r>
+              <w:t>Add support for dark theme</w:t>
+            </w:r>
+          </w:p>
           <w:p>
             <w:pPr>
               <w:rPr>
@@ -670,6 +695,9 @@
                 <w:lang w:val="en-CA"/>
               </w:rPr>
             </w:pPr>
+            <w:r>
+              <w:t>Try to add boundary for shape and pen</w:t>
+            </w:r>
           </w:p>
         </w:tc>
         <w:tc>
@@ -689,7 +717,11 @@
               <w:right w:w="80" w:type="dxa"/>
             </w:tcMar>
           </w:tcPr>
-          <w:p/>
+          <w:p>
+            <w:r>
+              <w:t>Functionality of eraser might need to get reworked</w:t>
+            </w:r>
+          </w:p>
         </w:tc>
       </w:tr>
     </w:tbl>
@@ -733,13 +765,8 @@
         </w:numPr>
       </w:pPr>
       <w:r>
-        <w:t xml:space="preserve">Edward wants some help for the basic drawing </w:t>
-      </w:r>
-      <w:proofErr w:type="gramStart"/>
-      <w:r>
-        <w:t>feature</w:t>
-      </w:r>
-      <w:proofErr w:type="gramEnd"/>
+        <w:t>Edward wants some help for the basic drawing feature</w:t>
+      </w:r>
     </w:p>
     <w:p>
       <w:pPr>
@@ -780,13 +807,8 @@
         </w:numPr>
       </w:pPr>
       <w:r>
-        <w:t xml:space="preserve">Wendy will help Edward with the drawing </w:t>
-      </w:r>
-      <w:proofErr w:type="gramStart"/>
-      <w:r>
-        <w:t>feature</w:t>
-      </w:r>
-      <w:proofErr w:type="gramEnd"/>
+        <w:t>Wendy will help Edward with the drawing feature</w:t>
+      </w:r>
     </w:p>
     <w:sectPr>
       <w:headerReference w:type="default" r:id="rId7"/>
@@ -852,6 +874,118 @@
 <file path=word/numbering.xml><?xml version="1.0" encoding="utf-8"?>
 <w:numbering xmlns:wpc="http://schemas.microsoft.com/office/word/2010/wordprocessingCanvas" xmlns:cx="http://schemas.microsoft.com/office/drawing/2014/chartex" xmlns:cx1="http://schemas.microsoft.com/office/drawing/2015/9/8/chartex" xmlns:cx2="http://schemas.microsoft.com/office/drawing/2015/10/21/chartex" xmlns:cx3="http://schemas.microsoft.com/office/drawing/2016/5/9/chartex" xmlns:cx4="http://schemas.microsoft.com/office/drawing/2016/5/10/chartex" xmlns:cx5="http://schemas.microsoft.com/office/drawing/2016/5/11/chartex" xmlns:cx6="http://schemas.microsoft.com/office/drawing/2016/5/12/chartex" xmlns:cx7="http://schemas.microsoft.com/office/drawing/2016/5/13/chartex" xmlns:cx8="http://schemas.microsoft.com/office/drawing/2016/5/14/chartex" xmlns:mc="http://schemas.openxmlformats.org/markup-compatibility/2006" xmlns:aink="http://schemas.microsoft.com/office/drawing/2016/ink" xmlns:am3d="http://schemas.microsoft.com/office/drawing/2017/model3d" xmlns:o="urn:schemas-microsoft-com:office:office" xmlns:oel="http://schemas.microsoft.com/office/2019/extlst" xmlns:r="http://schemas.openxmlformats.org/officeDocument/2006/relationships" xmlns:m="http://schemas.openxmlformats.org/officeDocument/2006/math" xmlns:v="urn:schemas-microsoft-com:vml" xmlns:wp14="http://schemas.microsoft.com/office/word/2010/wordprocessingDrawing" xmlns:wp="http://schemas.openxmlformats.org/drawingml/2006/wordprocessingDrawing" xmlns:w10="urn:schemas-microsoft-com:office:word" xmlns:w="http://schemas.openxmlformats.org/wordprocessingml/2006/main" xmlns:w14="http://schemas.microsoft.com/office/word/2010/wordml" xmlns:w15="http://schemas.microsoft.com/office/word/2012/wordml" xmlns:w16cex="http://schemas.microsoft.com/office/word/2018/wordml/cex" xmlns:w16cid="http://schemas.microsoft.com/office/word/2016/wordml/cid" xmlns:w16="http://schemas.microsoft.com/office/word/2018/wordml" xmlns:w16sdtdh="http://schemas.microsoft.com/office/word/2020/wordml/sdtdatahash" xmlns:w16se="http://schemas.microsoft.com/office/word/2015/wordml/symex" xmlns:wpg="http://schemas.microsoft.com/office/word/2010/wordprocessingGroup" xmlns:wpi="http://schemas.microsoft.com/office/word/2010/wordprocessingInk" xmlns:wne="http://schemas.microsoft.com/office/word/2006/wordml" xmlns:wps="http://schemas.microsoft.com/office/word/2010/wordprocessingShape" mc:Ignorable="w14 w15 w16se w16cid w16 w16cex w16sdtdh wp14">
   <w:abstractNum w:abstractNumId="0" w15:restartNumberingAfterBreak="0">
+    <w:nsid w:val="338957B9"/>
+    <w:multiLevelType w:val="hybridMultilevel"/>
+    <w:tmpl w:val="B5AE83C4"/>
+    <w:lvl w:ilvl="0" w:tplc="560ED908">
+      <w:numFmt w:val="bullet"/>
+      <w:lvlText w:val="-"/>
+      <w:lvlJc w:val="left"/>
+      <w:pPr>
+        <w:ind w:left="720" w:hanging="360"/>
+      </w:pPr>
+      <w:rPr>
+        <w:rFonts w:ascii="Times New Roman" w:eastAsia="Arial Unicode MS" w:hAnsi="Times New Roman" w:cs="Times New Roman" w:hint="default"/>
+      </w:rPr>
+    </w:lvl>
+    <w:lvl w:ilvl="1" w:tplc="04090003" w:tentative="1">
+      <w:start w:val="1"/>
+      <w:numFmt w:val="bullet"/>
+      <w:lvlText w:val="o"/>
+      <w:lvlJc w:val="left"/>
+      <w:pPr>
+        <w:ind w:left="1440" w:hanging="360"/>
+      </w:pPr>
+      <w:rPr>
+        <w:rFonts w:ascii="Courier New" w:hAnsi="Courier New" w:cs="Courier New" w:hint="default"/>
+      </w:rPr>
+    </w:lvl>
+    <w:lvl w:ilvl="2" w:tplc="04090005" w:tentative="1">
+      <w:start w:val="1"/>
+      <w:numFmt w:val="bullet"/>
+      <w:lvlText w:val=""/>
+      <w:lvlJc w:val="left"/>
+      <w:pPr>
+        <w:ind w:left="2160" w:hanging="360"/>
+      </w:pPr>
+      <w:rPr>
+        <w:rFonts w:ascii="Wingdings" w:hAnsi="Wingdings" w:hint="default"/>
+      </w:rPr>
+    </w:lvl>
+    <w:lvl w:ilvl="3" w:tplc="04090001" w:tentative="1">
+      <w:start w:val="1"/>
+      <w:numFmt w:val="bullet"/>
+      <w:lvlText w:val=""/>
+      <w:lvlJc w:val="left"/>
+      <w:pPr>
+        <w:ind w:left="2880" w:hanging="360"/>
+      </w:pPr>
+      <w:rPr>
+        <w:rFonts w:ascii="Symbol" w:hAnsi="Symbol" w:hint="default"/>
+      </w:rPr>
+    </w:lvl>
+    <w:lvl w:ilvl="4" w:tplc="04090003" w:tentative="1">
+      <w:start w:val="1"/>
+      <w:numFmt w:val="bullet"/>
+      <w:lvlText w:val="o"/>
+      <w:lvlJc w:val="left"/>
+      <w:pPr>
+        <w:ind w:left="3600" w:hanging="360"/>
+      </w:pPr>
+      <w:rPr>
+        <w:rFonts w:ascii="Courier New" w:hAnsi="Courier New" w:cs="Courier New" w:hint="default"/>
+      </w:rPr>
+    </w:lvl>
+    <w:lvl w:ilvl="5" w:tplc="04090005" w:tentative="1">
+      <w:start w:val="1"/>
+      <w:numFmt w:val="bullet"/>
+      <w:lvlText w:val=""/>
+      <w:lvlJc w:val="left"/>
+      <w:pPr>
+        <w:ind w:left="4320" w:hanging="360"/>
+      </w:pPr>
+      <w:rPr>
+        <w:rFonts w:ascii="Wingdings" w:hAnsi="Wingdings" w:hint="default"/>
+      </w:rPr>
+    </w:lvl>
+    <w:lvl w:ilvl="6" w:tplc="04090001" w:tentative="1">
+      <w:start w:val="1"/>
+      <w:numFmt w:val="bullet"/>
+      <w:lvlText w:val=""/>
+      <w:lvlJc w:val="left"/>
+      <w:pPr>
+        <w:ind w:left="5040" w:hanging="360"/>
+      </w:pPr>
+      <w:rPr>
+        <w:rFonts w:ascii="Symbol" w:hAnsi="Symbol" w:hint="default"/>
+      </w:rPr>
+    </w:lvl>
+    <w:lvl w:ilvl="7" w:tplc="04090003" w:tentative="1">
+      <w:start w:val="1"/>
+      <w:numFmt w:val="bullet"/>
+      <w:lvlText w:val="o"/>
+      <w:lvlJc w:val="left"/>
+      <w:pPr>
+        <w:ind w:left="5760" w:hanging="360"/>
+      </w:pPr>
+      <w:rPr>
+        <w:rFonts w:ascii="Courier New" w:hAnsi="Courier New" w:cs="Courier New" w:hint="default"/>
+      </w:rPr>
+    </w:lvl>
+    <w:lvl w:ilvl="8" w:tplc="04090005" w:tentative="1">
+      <w:start w:val="1"/>
+      <w:numFmt w:val="bullet"/>
+      <w:lvlText w:val=""/>
+      <w:lvlJc w:val="left"/>
+      <w:pPr>
+        <w:ind w:left="6480" w:hanging="360"/>
+      </w:pPr>
+      <w:rPr>
+        <w:rFonts w:ascii="Wingdings" w:hAnsi="Wingdings" w:hint="default"/>
+      </w:rPr>
+    </w:lvl>
+  </w:abstractNum>
+  <w:abstractNum w:abstractNumId="1" w15:restartNumberingAfterBreak="0">
     <w:nsid w:val="3E8E0674"/>
     <w:multiLevelType w:val="hybridMultilevel"/>
     <w:tmpl w:val="6EFEA97A"/>
@@ -964,7 +1098,7 @@
       </w:rPr>
     </w:lvl>
   </w:abstractNum>
-  <w:abstractNum w:abstractNumId="1" w15:restartNumberingAfterBreak="0">
+  <w:abstractNum w:abstractNumId="2" w15:restartNumberingAfterBreak="0">
     <w:nsid w:val="6E3526BD"/>
     <w:multiLevelType w:val="hybridMultilevel"/>
     <w:tmpl w:val="C0F64E40"/>
@@ -1078,9 +1212,12 @@
     </w:lvl>
   </w:abstractNum>
   <w:num w:numId="1" w16cid:durableId="371466621">
+    <w:abstractNumId w:val="2"/>
+  </w:num>
+  <w:num w:numId="2" w16cid:durableId="146169613">
     <w:abstractNumId w:val="1"/>
   </w:num>
-  <w:num w:numId="2" w16cid:durableId="146169613">
+  <w:num w:numId="3" w16cid:durableId="1719208361">
     <w:abstractNumId w:val="0"/>
   </w:num>
 </w:numbering>
@@ -1630,6 +1767,17 @@
       </w14:textOutline>
     </w:rPr>
   </w:style>
+  <w:style w:type="paragraph" w:styleId="ListParagraph">
+    <w:name w:val="List Paragraph"/>
+    <w:basedOn w:val="Normal"/>
+    <w:uiPriority w:val="34"/>
+    <w:qFormat/>
+    <w:rsid w:val="00313A11"/>
+    <w:pPr>
+      <w:ind w:left="720"/>
+      <w:contextualSpacing/>
+    </w:pPr>
+  </w:style>
 </w:styles>
 </file>
 
